--- a/ver0.1.0/OMS-RFP-L-license.docx
+++ b/ver0.1.0/OMS-RFP-L-license.docx
@@ -19,7 +19,142 @@
         <w:t>Software License)</w:t>
       </w:r>
     </w:p>
-    <w:p/>
+    <w:p>
+      <w:pPr>
+        <w:pStyle w:val="ListParagraph"/>
+        <w:numPr>
+          <w:ilvl w:val="0"/>
+          <w:numId w:val="33"/>
+        </w:numPr>
+      </w:pPr>
+      <w:r>
+        <w:rPr>
+          <w:cs/>
+        </w:rPr>
+        <w:t>"กฟภ. จะต้องได้รับสิทธิ (</w:t>
+      </w:r>
+      <w:r>
+        <w:t xml:space="preserve">License) </w:t>
+      </w:r>
+      <w:r>
+        <w:rPr>
+          <w:cs/>
+        </w:rPr>
+        <w:t xml:space="preserve">ในการใช้งานผลิตภัณฑ์ที่ผู้รับจ้างนำเสนอและสิทธิของซอฟต์แวร์ที่ต้องทำงานร่วมกับซอฟต์แวร์ของผลิตภัณฑ์ที่ผู้รับจ้างนำเสนอทั้งหมดอย่างถูกต้องตามกฎหมาย ครอบคลุมถึงซอฟต์แวร์ที่มีผู้อื่นเป็นเจ้าของลิขสิทธิ์ ฟรีแวร์ </w:t>
+      </w:r>
+      <w:r>
+        <w:t xml:space="preserve">Open Source </w:t>
+      </w:r>
+      <w:r>
+        <w:rPr>
+          <w:cs/>
+        </w:rPr>
+        <w:t>สิทธิบัตรและทรัพย์สินทางปัญญาอื่น ๆ ที่ใช้ในโครงการ ทั้งหมด</w:t>
+      </w:r>
+    </w:p>
+    <w:p>
+      <w:pPr>
+        <w:pStyle w:val="ListParagraph"/>
+        <w:numPr>
+          <w:ilvl w:val="0"/>
+          <w:numId w:val="33"/>
+        </w:numPr>
+      </w:pPr>
+      <w:r>
+        <w:rPr>
+          <w:cs/>
+        </w:rPr>
+        <w:t>ทั้งนี้ ผู้รับจ้างต้องมอบเอกสารการอนุญาตให้ใช้สิทธิในซอฟต์แวร์จากเจ้าของลิขสิทธิ์หรือผู้มีอำนาจอนุญาตให้ผู้อื่นใช้สิทธิ พร้อมทั้งนำเอกสารคู่มือประกอบการใช้งานมามอบให้ กฟภ. และในกรณีที่มีบุคคลภายนอกกล่าวอ้างหรือใช้สิทธิเรียกร้องใดๆในการใช้สิทธินี้ ผู้รับจ้างจะต้องเป็นผู้รับผิดชอบต่อค่าเสียหายที่เกิดขึ้นทั้งหมด"</w:t>
+      </w:r>
+    </w:p>
+    <w:p>
+      <w:pPr>
+        <w:pStyle w:val="ListParagraph"/>
+        <w:numPr>
+          <w:ilvl w:val="0"/>
+          <w:numId w:val="33"/>
+        </w:numPr>
+      </w:pPr>
+      <w:r>
+        <w:rPr>
+          <w:cs/>
+        </w:rPr>
+        <w:t xml:space="preserve">การจัดจ้างครั้งนี้ หมายรวมถึงการจ้างให้จัดทำ </w:t>
+      </w:r>
+      <w:r>
+        <w:t xml:space="preserve">Technical Upgrade </w:t>
+      </w:r>
+      <w:r>
+        <w:rPr>
+          <w:cs/>
+        </w:rPr>
+        <w:t xml:space="preserve">พัฒนา ติดตั้ง โดยประยุกต์ให้เหมาะสมกับ กฟภ. ทั้งนี้ </w:t>
+      </w:r>
+      <w:r>
+        <w:t xml:space="preserve">Source Code </w:t>
+      </w:r>
+      <w:r>
+        <w:rPr>
+          <w:cs/>
+        </w:rPr>
+        <w:t>และงานใด ๆ ที่ผู้รับจ้างได้ปรับแต่งหรือพัฒนาเพิ่มเติม รวมถึงซอฟต์แวร์ที่ผู้รับจ้างพัฒนาขึ้น ผู้รับจ้างต้องส่งมอบให้ กฟภ. และถือเป็นลิขสิทธิ์ของ กฟภ. แต่เพียงผู้เดียว ผู้รับจ้างจะนำไปใช้หรือเผยแพร่ หรืออนุญาตให้ผู้ใดใช้ทั้งหมดหรือบางส่วนไม่ได้ เว้นแต่ได้รับอนุญาตเป็นลายลักษณ์อักษรจาก กฟภ. หากมีข้อโต้แย้งเกี่ยวกับลิขสิทธิ์ดังกล่าว ให้เป็นไปตามกฎหมาย</w:t>
+      </w:r>
+    </w:p>
+    <w:p>
+      <w:pPr>
+        <w:pStyle w:val="ListParagraph"/>
+        <w:numPr>
+          <w:ilvl w:val="0"/>
+          <w:numId w:val="33"/>
+        </w:numPr>
+      </w:pPr>
+      <w:r>
+        <w:rPr>
+          <w:cs/>
+        </w:rPr>
+        <w:t>"กฟภ. จะต้องได้รับสิทธิ (</w:t>
+      </w:r>
+      <w:r>
+        <w:t xml:space="preserve">License) </w:t>
+      </w:r>
+      <w:r>
+        <w:rPr>
+          <w:cs/>
+        </w:rPr>
+        <w:t xml:space="preserve">ในซอฟต์แวร์ที่ผู้รับจ้างพัฒนาขึ้น โดยถือเป็นลิขสิทธิ์ของ กฟภ. แต่เพียงผู้เดียวและสิทธิของซอฟต์แวร์ที่ต้องทำงานร่วมกับซอฟต์แวร์ที่ผู้รับจ้างพัฒนาขึ้น ที่นำเสนอทั้งหมดอย่างถูกต้องตามกฎหมาย ครอบคลุมถึงซอฟต์แวร์ที่มีผู้อื่นเป็นเจ้าของลิขสิทธิ์ ฟรีแวร์ </w:t>
+      </w:r>
+      <w:r>
+        <w:t xml:space="preserve">Open Source </w:t>
+      </w:r>
+      <w:r>
+        <w:rPr>
+          <w:cs/>
+        </w:rPr>
+        <w:t>สิทธิบัตรและทรัพย์สินทางปัญญาอื่น ๆ ที่ใช้ในโครงการ ทั้งหมด</w:t>
+      </w:r>
+    </w:p>
+    <w:p>
+      <w:pPr>
+        <w:pStyle w:val="ListParagraph"/>
+        <w:numPr>
+          <w:ilvl w:val="0"/>
+          <w:numId w:val="33"/>
+        </w:numPr>
+      </w:pPr>
+      <w:r>
+        <w:rPr>
+          <w:cs/>
+        </w:rPr>
+        <w:t>ทั้งนี้ ผู้รับจ้างต้องมอบเอกสารการอนุญาตให้ใช้สิทธิในซอฟต์แวร์จากเจ้าของลิขสิทธิ์หรือผู้มีอำนาจอนุญาตให้ผู้อื่นใช้สิทธิ พร้อมทั้งนำเอกสารคู่มือประกอบการใช้งานมามอบให้ กฟภ. และในกรณีที่มีบุคคลภายนอกกล่าวอ้างหรือใช้สิทธิเรียกร้องใดๆในการใช้สิทธินี้ ผู้รับจ้างจะต้องเป็นผู้รับผิดชอบต่อค่าเสียหายที่เกิดขึ้นทั้งหมด"</w:t>
+      </w:r>
+    </w:p>
+    <w:p>
+      <w:pPr>
+        <w:rPr>
+          <w:rFonts w:hint="cs"/>
+        </w:rPr>
+      </w:pPr>
+    </w:p>
     <w:p>
       <w:pPr>
         <w:spacing w:after="160" w:line="259" w:lineRule="auto"/>
@@ -281,6 +416,95 @@
     </w:lvl>
   </w:abstractNum>
   <w:abstractNum w:abstractNumId="1" w15:restartNumberingAfterBreak="0">
+    <w:nsid w:val="03520A0A"/>
+    <w:multiLevelType w:val="multilevel"/>
+    <w:tmpl w:val="3F32CBF8"/>
+    <w:lvl w:ilvl="0">
+      <w:start w:val="1"/>
+      <w:numFmt w:val="decimal"/>
+      <w:lvlText w:val="%1."/>
+      <w:lvlJc w:val="left"/>
+      <w:pPr>
+        <w:ind w:left="360" w:hanging="360"/>
+      </w:pPr>
+      <w:rPr>
+        <w:lang w:bidi="th-TH"/>
+      </w:rPr>
+    </w:lvl>
+    <w:lvl w:ilvl="1">
+      <w:start w:val="1"/>
+      <w:numFmt w:val="decimal"/>
+      <w:lvlText w:val="%1.%2."/>
+      <w:lvlJc w:val="left"/>
+      <w:pPr>
+        <w:ind w:left="792" w:hanging="432"/>
+      </w:pPr>
+    </w:lvl>
+    <w:lvl w:ilvl="2">
+      <w:start w:val="1"/>
+      <w:numFmt w:val="decimal"/>
+      <w:lvlText w:val="%1.%2.%3."/>
+      <w:lvlJc w:val="left"/>
+      <w:pPr>
+        <w:ind w:left="1224" w:hanging="504"/>
+      </w:pPr>
+    </w:lvl>
+    <w:lvl w:ilvl="3">
+      <w:start w:val="1"/>
+      <w:numFmt w:val="decimal"/>
+      <w:lvlText w:val="%1.%2.%3.%4."/>
+      <w:lvlJc w:val="left"/>
+      <w:pPr>
+        <w:ind w:left="1728" w:hanging="648"/>
+      </w:pPr>
+    </w:lvl>
+    <w:lvl w:ilvl="4">
+      <w:start w:val="1"/>
+      <w:numFmt w:val="decimal"/>
+      <w:lvlText w:val="%1.%2.%3.%4.%5."/>
+      <w:lvlJc w:val="left"/>
+      <w:pPr>
+        <w:ind w:left="2232" w:hanging="792"/>
+      </w:pPr>
+    </w:lvl>
+    <w:lvl w:ilvl="5">
+      <w:start w:val="1"/>
+      <w:numFmt w:val="decimal"/>
+      <w:lvlText w:val="%1.%2.%3.%4.%5.%6."/>
+      <w:lvlJc w:val="left"/>
+      <w:pPr>
+        <w:ind w:left="2736" w:hanging="936"/>
+      </w:pPr>
+    </w:lvl>
+    <w:lvl w:ilvl="6">
+      <w:start w:val="1"/>
+      <w:numFmt w:val="decimal"/>
+      <w:lvlText w:val="%1.%2.%3.%4.%5.%6.%7."/>
+      <w:lvlJc w:val="left"/>
+      <w:pPr>
+        <w:ind w:left="3240" w:hanging="1080"/>
+      </w:pPr>
+    </w:lvl>
+    <w:lvl w:ilvl="7">
+      <w:start w:val="1"/>
+      <w:numFmt w:val="decimal"/>
+      <w:lvlText w:val="%1.%2.%3.%4.%5.%6.%7.%8."/>
+      <w:lvlJc w:val="left"/>
+      <w:pPr>
+        <w:ind w:left="3744" w:hanging="1224"/>
+      </w:pPr>
+    </w:lvl>
+    <w:lvl w:ilvl="8">
+      <w:start w:val="1"/>
+      <w:numFmt w:val="decimal"/>
+      <w:lvlText w:val="%1.%2.%3.%4.%5.%6.%7.%8.%9."/>
+      <w:lvlJc w:val="left"/>
+      <w:pPr>
+        <w:ind w:left="4320" w:hanging="1440"/>
+      </w:pPr>
+    </w:lvl>
+  </w:abstractNum>
+  <w:abstractNum w:abstractNumId="2" w15:restartNumberingAfterBreak="0">
     <w:nsid w:val="04915F36"/>
     <w:multiLevelType w:val="multilevel"/>
     <w:tmpl w:val="AC76CFBA"/>
@@ -373,7 +597,7 @@
       </w:pPr>
     </w:lvl>
   </w:abstractNum>
-  <w:abstractNum w:abstractNumId="2" w15:restartNumberingAfterBreak="0">
+  <w:abstractNum w:abstractNumId="3" w15:restartNumberingAfterBreak="0">
     <w:nsid w:val="0E7B3619"/>
     <w:multiLevelType w:val="hybridMultilevel"/>
     <w:tmpl w:val="38C4FEC8"/>
@@ -462,7 +686,7 @@
       </w:pPr>
     </w:lvl>
   </w:abstractNum>
-  <w:abstractNum w:abstractNumId="3" w15:restartNumberingAfterBreak="0">
+  <w:abstractNum w:abstractNumId="4" w15:restartNumberingAfterBreak="0">
     <w:nsid w:val="1CF34BE4"/>
     <w:multiLevelType w:val="hybridMultilevel"/>
     <w:tmpl w:val="FC4A70D2"/>
@@ -551,7 +775,7 @@
       </w:pPr>
     </w:lvl>
   </w:abstractNum>
-  <w:abstractNum w:abstractNumId="4" w15:restartNumberingAfterBreak="0">
+  <w:abstractNum w:abstractNumId="5" w15:restartNumberingAfterBreak="0">
     <w:nsid w:val="1DFC77B0"/>
     <w:multiLevelType w:val="hybridMultilevel"/>
     <w:tmpl w:val="8AFEBA58"/>
@@ -640,7 +864,7 @@
       </w:pPr>
     </w:lvl>
   </w:abstractNum>
-  <w:abstractNum w:abstractNumId="5" w15:restartNumberingAfterBreak="0">
+  <w:abstractNum w:abstractNumId="6" w15:restartNumberingAfterBreak="0">
     <w:nsid w:val="1F901BCE"/>
     <w:multiLevelType w:val="multilevel"/>
     <w:tmpl w:val="0409001F"/>
@@ -729,7 +953,7 @@
       </w:pPr>
     </w:lvl>
   </w:abstractNum>
-  <w:abstractNum w:abstractNumId="6" w15:restartNumberingAfterBreak="0">
+  <w:abstractNum w:abstractNumId="7" w15:restartNumberingAfterBreak="0">
     <w:nsid w:val="23F63E9B"/>
     <w:multiLevelType w:val="multilevel"/>
     <w:tmpl w:val="3398D8DA"/>
@@ -818,7 +1042,7 @@
       </w:pPr>
     </w:lvl>
   </w:abstractNum>
-  <w:abstractNum w:abstractNumId="7" w15:restartNumberingAfterBreak="0">
+  <w:abstractNum w:abstractNumId="8" w15:restartNumberingAfterBreak="0">
     <w:nsid w:val="24EC1C3D"/>
     <w:multiLevelType w:val="multilevel"/>
     <w:tmpl w:val="0409001F"/>
@@ -904,7 +1128,7 @@
       </w:pPr>
     </w:lvl>
   </w:abstractNum>
-  <w:abstractNum w:abstractNumId="8" w15:restartNumberingAfterBreak="0">
+  <w:abstractNum w:abstractNumId="9" w15:restartNumberingAfterBreak="0">
     <w:nsid w:val="269C78A1"/>
     <w:multiLevelType w:val="multilevel"/>
     <w:tmpl w:val="39BA19DC"/>
@@ -1000,7 +1224,7 @@
       </w:pPr>
     </w:lvl>
   </w:abstractNum>
-  <w:abstractNum w:abstractNumId="9" w15:restartNumberingAfterBreak="0">
+  <w:abstractNum w:abstractNumId="10" w15:restartNumberingAfterBreak="0">
     <w:nsid w:val="29DA40F4"/>
     <w:multiLevelType w:val="hybridMultilevel"/>
     <w:tmpl w:val="CEE263CE"/>
@@ -1089,7 +1313,7 @@
       </w:pPr>
     </w:lvl>
   </w:abstractNum>
-  <w:abstractNum w:abstractNumId="10" w15:restartNumberingAfterBreak="0">
+  <w:abstractNum w:abstractNumId="11" w15:restartNumberingAfterBreak="0">
     <w:nsid w:val="2EB62946"/>
     <w:multiLevelType w:val="hybridMultilevel"/>
     <w:tmpl w:val="64C2F9BC"/>
@@ -1201,7 +1425,7 @@
       </w:rPr>
     </w:lvl>
   </w:abstractNum>
-  <w:abstractNum w:abstractNumId="11" w15:restartNumberingAfterBreak="0">
+  <w:abstractNum w:abstractNumId="12" w15:restartNumberingAfterBreak="0">
     <w:nsid w:val="3B224ABC"/>
     <w:multiLevelType w:val="hybridMultilevel"/>
     <w:tmpl w:val="530EA122"/>
@@ -1288,7 +1512,7 @@
       </w:pPr>
     </w:lvl>
   </w:abstractNum>
-  <w:abstractNum w:abstractNumId="12" w15:restartNumberingAfterBreak="0">
+  <w:abstractNum w:abstractNumId="13" w15:restartNumberingAfterBreak="0">
     <w:nsid w:val="3D2B4DB3"/>
     <w:multiLevelType w:val="multilevel"/>
     <w:tmpl w:val="0409001F"/>
@@ -1374,7 +1598,7 @@
       </w:pPr>
     </w:lvl>
   </w:abstractNum>
-  <w:abstractNum w:abstractNumId="13" w15:restartNumberingAfterBreak="0">
+  <w:abstractNum w:abstractNumId="14" w15:restartNumberingAfterBreak="0">
     <w:nsid w:val="3EB27868"/>
     <w:multiLevelType w:val="multilevel"/>
     <w:tmpl w:val="0409001F"/>
@@ -1460,7 +1684,7 @@
       </w:pPr>
     </w:lvl>
   </w:abstractNum>
-  <w:abstractNum w:abstractNumId="14" w15:restartNumberingAfterBreak="0">
+  <w:abstractNum w:abstractNumId="15" w15:restartNumberingAfterBreak="0">
     <w:nsid w:val="404713A9"/>
     <w:multiLevelType w:val="hybridMultilevel"/>
     <w:tmpl w:val="568EF144"/>
@@ -1550,7 +1774,7 @@
       </w:pPr>
     </w:lvl>
   </w:abstractNum>
-  <w:abstractNum w:abstractNumId="15" w15:restartNumberingAfterBreak="0">
+  <w:abstractNum w:abstractNumId="16" w15:restartNumberingAfterBreak="0">
     <w:nsid w:val="40C0353E"/>
     <w:multiLevelType w:val="hybridMultilevel"/>
     <w:tmpl w:val="A65CCA7E"/>
@@ -1640,7 +1864,7 @@
       </w:pPr>
     </w:lvl>
   </w:abstractNum>
-  <w:abstractNum w:abstractNumId="16" w15:restartNumberingAfterBreak="0">
+  <w:abstractNum w:abstractNumId="17" w15:restartNumberingAfterBreak="0">
     <w:nsid w:val="480F2729"/>
     <w:multiLevelType w:val="multilevel"/>
     <w:tmpl w:val="0409001F"/>
@@ -1726,7 +1950,7 @@
       </w:pPr>
     </w:lvl>
   </w:abstractNum>
-  <w:abstractNum w:abstractNumId="17" w15:restartNumberingAfterBreak="0">
+  <w:abstractNum w:abstractNumId="18" w15:restartNumberingAfterBreak="0">
     <w:nsid w:val="4D267AE4"/>
     <w:multiLevelType w:val="hybridMultilevel"/>
     <w:tmpl w:val="B68A4150"/>
@@ -1816,7 +2040,7 @@
       </w:pPr>
     </w:lvl>
   </w:abstractNum>
-  <w:abstractNum w:abstractNumId="18" w15:restartNumberingAfterBreak="0">
+  <w:abstractNum w:abstractNumId="19" w15:restartNumberingAfterBreak="0">
     <w:nsid w:val="50243EAE"/>
     <w:multiLevelType w:val="hybridMultilevel"/>
     <w:tmpl w:val="46A46000"/>
@@ -1905,7 +2129,7 @@
       </w:pPr>
     </w:lvl>
   </w:abstractNum>
-  <w:abstractNum w:abstractNumId="19" w15:restartNumberingAfterBreak="0">
+  <w:abstractNum w:abstractNumId="20" w15:restartNumberingAfterBreak="0">
     <w:nsid w:val="50797F8E"/>
     <w:multiLevelType w:val="multilevel"/>
     <w:tmpl w:val="0409001F"/>
@@ -1991,7 +2215,7 @@
       </w:pPr>
     </w:lvl>
   </w:abstractNum>
-  <w:abstractNum w:abstractNumId="20" w15:restartNumberingAfterBreak="0">
+  <w:abstractNum w:abstractNumId="21" w15:restartNumberingAfterBreak="0">
     <w:nsid w:val="558B7CF6"/>
     <w:multiLevelType w:val="multilevel"/>
     <w:tmpl w:val="0409001F"/>
@@ -2077,7 +2301,7 @@
       </w:pPr>
     </w:lvl>
   </w:abstractNum>
-  <w:abstractNum w:abstractNumId="21" w15:restartNumberingAfterBreak="0">
+  <w:abstractNum w:abstractNumId="22" w15:restartNumberingAfterBreak="0">
     <w:nsid w:val="67A743BD"/>
     <w:multiLevelType w:val="multilevel"/>
     <w:tmpl w:val="0409001F"/>
@@ -2163,7 +2387,7 @@
       </w:pPr>
     </w:lvl>
   </w:abstractNum>
-  <w:abstractNum w:abstractNumId="22" w15:restartNumberingAfterBreak="0">
+  <w:abstractNum w:abstractNumId="23" w15:restartNumberingAfterBreak="0">
     <w:nsid w:val="69A660EB"/>
     <w:multiLevelType w:val="multilevel"/>
     <w:tmpl w:val="0409001F"/>
@@ -2250,7 +2474,7 @@
       </w:pPr>
     </w:lvl>
   </w:abstractNum>
-  <w:abstractNum w:abstractNumId="23" w15:restartNumberingAfterBreak="0">
+  <w:abstractNum w:abstractNumId="24" w15:restartNumberingAfterBreak="0">
     <w:nsid w:val="6E9D4CE7"/>
     <w:multiLevelType w:val="multilevel"/>
     <w:tmpl w:val="E2929A3C"/>
@@ -2366,7 +2590,7 @@
       </w:rPr>
     </w:lvl>
   </w:abstractNum>
-  <w:abstractNum w:abstractNumId="24" w15:restartNumberingAfterBreak="0">
+  <w:abstractNum w:abstractNumId="25" w15:restartNumberingAfterBreak="0">
     <w:nsid w:val="77A36A1D"/>
     <w:multiLevelType w:val="multilevel"/>
     <w:tmpl w:val="0409001F"/>
@@ -2452,7 +2676,7 @@
       </w:pPr>
     </w:lvl>
   </w:abstractNum>
-  <w:abstractNum w:abstractNumId="25" w15:restartNumberingAfterBreak="0">
+  <w:abstractNum w:abstractNumId="26" w15:restartNumberingAfterBreak="0">
     <w:nsid w:val="7A7944AC"/>
     <w:multiLevelType w:val="multilevel"/>
     <w:tmpl w:val="88A22A1A"/>
@@ -2541,7 +2765,7 @@
       </w:pPr>
     </w:lvl>
   </w:abstractNum>
-  <w:abstractNum w:abstractNumId="26" w15:restartNumberingAfterBreak="0">
+  <w:abstractNum w:abstractNumId="27" w15:restartNumberingAfterBreak="0">
     <w:nsid w:val="7B205693"/>
     <w:multiLevelType w:val="hybridMultilevel"/>
     <w:tmpl w:val="9F12DD0C"/>
@@ -2630,7 +2854,7 @@
       </w:pPr>
     </w:lvl>
   </w:abstractNum>
-  <w:abstractNum w:abstractNumId="27" w15:restartNumberingAfterBreak="0">
+  <w:abstractNum w:abstractNumId="28" w15:restartNumberingAfterBreak="0">
     <w:nsid w:val="7C8307F9"/>
     <w:multiLevelType w:val="hybridMultilevel"/>
     <w:tmpl w:val="182A695C"/>
@@ -2722,7 +2946,7 @@
       </w:pPr>
     </w:lvl>
   </w:abstractNum>
-  <w:abstractNum w:abstractNumId="28" w15:restartNumberingAfterBreak="0">
+  <w:abstractNum w:abstractNumId="29" w15:restartNumberingAfterBreak="0">
     <w:nsid w:val="7DF03E57"/>
     <w:multiLevelType w:val="multilevel"/>
     <w:tmpl w:val="20C2FF7C"/>
@@ -2836,7 +3060,7 @@
       </w:rPr>
     </w:lvl>
   </w:abstractNum>
-  <w:abstractNum w:abstractNumId="29" w15:restartNumberingAfterBreak="0">
+  <w:abstractNum w:abstractNumId="30" w15:restartNumberingAfterBreak="0">
     <w:nsid w:val="7E282A00"/>
     <w:multiLevelType w:val="hybridMultilevel"/>
     <w:tmpl w:val="123AAE5E"/>
@@ -2925,7 +3149,7 @@
       </w:pPr>
     </w:lvl>
   </w:abstractNum>
-  <w:abstractNum w:abstractNumId="30" w15:restartNumberingAfterBreak="0">
+  <w:abstractNum w:abstractNumId="31" w15:restartNumberingAfterBreak="0">
     <w:nsid w:val="7E78100D"/>
     <w:multiLevelType w:val="multilevel"/>
     <w:tmpl w:val="E2929A3C"/>
@@ -3041,7 +3265,7 @@
       </w:rPr>
     </w:lvl>
   </w:abstractNum>
-  <w:abstractNum w:abstractNumId="31" w15:restartNumberingAfterBreak="0">
+  <w:abstractNum w:abstractNumId="32" w15:restartNumberingAfterBreak="0">
     <w:nsid w:val="7ED57BB8"/>
     <w:multiLevelType w:val="hybridMultilevel"/>
     <w:tmpl w:val="4CE668B0"/>
@@ -3155,100 +3379,103 @@
     </w:lvl>
   </w:abstractNum>
   <w:num w:numId="1" w16cid:durableId="469054704">
+    <w:abstractNumId w:val="12"/>
+  </w:num>
+  <w:num w:numId="2" w16cid:durableId="1830824098">
+    <w:abstractNumId w:val="31"/>
+  </w:num>
+  <w:num w:numId="3" w16cid:durableId="809906796">
+    <w:abstractNumId w:val="24"/>
+  </w:num>
+  <w:num w:numId="4" w16cid:durableId="1755587417">
+    <w:abstractNumId w:val="29"/>
+  </w:num>
+  <w:num w:numId="5" w16cid:durableId="584726170">
+    <w:abstractNumId w:val="23"/>
+  </w:num>
+  <w:num w:numId="6" w16cid:durableId="112209809">
+    <w:abstractNumId w:val="9"/>
+  </w:num>
+  <w:num w:numId="7" w16cid:durableId="1679966146">
+    <w:abstractNumId w:val="28"/>
+  </w:num>
+  <w:num w:numId="8" w16cid:durableId="1645046442">
+    <w:abstractNumId w:val="5"/>
+  </w:num>
+  <w:num w:numId="9" w16cid:durableId="1502697444">
+    <w:abstractNumId w:val="3"/>
+  </w:num>
+  <w:num w:numId="10" w16cid:durableId="552350503">
+    <w:abstractNumId w:val="6"/>
+  </w:num>
+  <w:num w:numId="11" w16cid:durableId="604922788">
+    <w:abstractNumId w:val="17"/>
+  </w:num>
+  <w:num w:numId="12" w16cid:durableId="1284996834">
+    <w:abstractNumId w:val="22"/>
+  </w:num>
+  <w:num w:numId="13" w16cid:durableId="2052803295">
+    <w:abstractNumId w:val="7"/>
+  </w:num>
+  <w:num w:numId="14" w16cid:durableId="484050141">
+    <w:abstractNumId w:val="14"/>
+  </w:num>
+  <w:num w:numId="15" w16cid:durableId="1667829276">
+    <w:abstractNumId w:val="30"/>
+  </w:num>
+  <w:num w:numId="16" w16cid:durableId="1407261440">
+    <w:abstractNumId w:val="26"/>
+  </w:num>
+  <w:num w:numId="17" w16cid:durableId="1545559052">
     <w:abstractNumId w:val="11"/>
   </w:num>
-  <w:num w:numId="2" w16cid:durableId="1830824098">
-    <w:abstractNumId w:val="30"/>
-  </w:num>
-  <w:num w:numId="3" w16cid:durableId="809906796">
-    <w:abstractNumId w:val="23"/>
-  </w:num>
-  <w:num w:numId="4" w16cid:durableId="1755587417">
-    <w:abstractNumId w:val="28"/>
-  </w:num>
-  <w:num w:numId="5" w16cid:durableId="584726170">
-    <w:abstractNumId w:val="22"/>
-  </w:num>
-  <w:num w:numId="6" w16cid:durableId="112209809">
-    <w:abstractNumId w:val="8"/>
-  </w:num>
-  <w:num w:numId="7" w16cid:durableId="1679966146">
-    <w:abstractNumId w:val="27"/>
-  </w:num>
-  <w:num w:numId="8" w16cid:durableId="1645046442">
+  <w:num w:numId="18" w16cid:durableId="1644189257">
     <w:abstractNumId w:val="4"/>
   </w:num>
-  <w:num w:numId="9" w16cid:durableId="1502697444">
-    <w:abstractNumId w:val="2"/>
+  <w:num w:numId="19" w16cid:durableId="189417776">
+    <w:abstractNumId w:val="10"/>
   </w:num>
-  <w:num w:numId="10" w16cid:durableId="552350503">
-    <w:abstractNumId w:val="5"/>
-  </w:num>
-  <w:num w:numId="11" w16cid:durableId="604922788">
+  <w:num w:numId="20" w16cid:durableId="274754640">
     <w:abstractNumId w:val="16"/>
   </w:num>
-  <w:num w:numId="12" w16cid:durableId="1284996834">
+  <w:num w:numId="21" w16cid:durableId="950893021">
     <w:abstractNumId w:val="21"/>
   </w:num>
-  <w:num w:numId="13" w16cid:durableId="2052803295">
-    <w:abstractNumId w:val="6"/>
-  </w:num>
-  <w:num w:numId="14" w16cid:durableId="484050141">
+  <w:num w:numId="22" w16cid:durableId="2132748018">
     <w:abstractNumId w:val="13"/>
-  </w:num>
-  <w:num w:numId="15" w16cid:durableId="1667829276">
-    <w:abstractNumId w:val="29"/>
-  </w:num>
-  <w:num w:numId="16" w16cid:durableId="1407261440">
-    <w:abstractNumId w:val="25"/>
-  </w:num>
-  <w:num w:numId="17" w16cid:durableId="1545559052">
-    <w:abstractNumId w:val="10"/>
-  </w:num>
-  <w:num w:numId="18" w16cid:durableId="1644189257">
-    <w:abstractNumId w:val="3"/>
-  </w:num>
-  <w:num w:numId="19" w16cid:durableId="189417776">
-    <w:abstractNumId w:val="9"/>
-  </w:num>
-  <w:num w:numId="20" w16cid:durableId="274754640">
-    <w:abstractNumId w:val="15"/>
-  </w:num>
-  <w:num w:numId="21" w16cid:durableId="950893021">
-    <w:abstractNumId w:val="20"/>
-  </w:num>
-  <w:num w:numId="22" w16cid:durableId="2132748018">
-    <w:abstractNumId w:val="12"/>
   </w:num>
   <w:num w:numId="23" w16cid:durableId="1125536629">
     <w:abstractNumId w:val="0"/>
   </w:num>
   <w:num w:numId="24" w16cid:durableId="372120091">
+    <w:abstractNumId w:val="19"/>
+  </w:num>
+  <w:num w:numId="25" w16cid:durableId="693724670">
+    <w:abstractNumId w:val="32"/>
+  </w:num>
+  <w:num w:numId="26" w16cid:durableId="1398170275">
     <w:abstractNumId w:val="18"/>
   </w:num>
-  <w:num w:numId="25" w16cid:durableId="693724670">
-    <w:abstractNumId w:val="31"/>
-  </w:num>
-  <w:num w:numId="26" w16cid:durableId="1398170275">
-    <w:abstractNumId w:val="17"/>
-  </w:num>
   <w:num w:numId="27" w16cid:durableId="1590190262">
-    <w:abstractNumId w:val="26"/>
+    <w:abstractNumId w:val="27"/>
   </w:num>
   <w:num w:numId="28" w16cid:durableId="63114119">
-    <w:abstractNumId w:val="14"/>
+    <w:abstractNumId w:val="15"/>
   </w:num>
   <w:num w:numId="29" w16cid:durableId="407769876">
-    <w:abstractNumId w:val="1"/>
+    <w:abstractNumId w:val="2"/>
   </w:num>
   <w:num w:numId="30" w16cid:durableId="187377051">
-    <w:abstractNumId w:val="24"/>
+    <w:abstractNumId w:val="25"/>
   </w:num>
   <w:num w:numId="31" w16cid:durableId="333532512">
-    <w:abstractNumId w:val="7"/>
+    <w:abstractNumId w:val="8"/>
   </w:num>
   <w:num w:numId="32" w16cid:durableId="990330395">
-    <w:abstractNumId w:val="19"/>
+    <w:abstractNumId w:val="20"/>
+  </w:num>
+  <w:num w:numId="33" w16cid:durableId="1580872236">
+    <w:abstractNumId w:val="1"/>
   </w:num>
   <w:numIdMacAtCleanup w:val="24"/>
 </w:numbering>
